--- a/DBA MongoDB.docx
+++ b/DBA MongoDB.docx
@@ -532,203 +532,1228 @@
       <w:r>
         <w:t>Started 5 years ago</w:t>
       </w:r>
+    </w:p>
+    <w:p>
+      <w:pPr>
+        <w:pStyle w:val="ListParagraph"/>
+        <w:numPr>
+          <w:ilvl w:val="2"/>
+          <w:numId w:val="3"/>
+        </w:numPr>
+      </w:pPr>
+      <w:r>
+        <w:lastRenderedPageBreak/>
+        <w:t>[SCALE]</w:t>
+      </w:r>
+      <w:r>
+        <w:t>Change of Hardware</w:t>
+      </w:r>
+      <w:r>
+        <w:t xml:space="preserve"> </w:t>
+      </w:r>
+    </w:p>
+    <w:p>
+      <w:pPr>
+        <w:pStyle w:val="ListParagraph"/>
+        <w:numPr>
+          <w:ilvl w:val="3"/>
+          <w:numId w:val="3"/>
+        </w:numPr>
+      </w:pPr>
+      <w:r>
+        <w:t>World of lots of Parallelism</w:t>
+      </w:r>
+    </w:p>
+    <w:p>
+      <w:pPr>
+        <w:pStyle w:val="ListParagraph"/>
+        <w:numPr>
+          <w:ilvl w:val="4"/>
+          <w:numId w:val="3"/>
+        </w:numPr>
+      </w:pPr>
+      <w:r>
+        <w:t>Cores</w:t>
+      </w:r>
+      <w:r>
+        <w:t xml:space="preserve"> </w:t>
+      </w:r>
+      <w:r>
+        <w:t>Parallelism</w:t>
+      </w:r>
+    </w:p>
+    <w:p>
+      <w:pPr>
+        <w:pStyle w:val="ListParagraph"/>
+        <w:numPr>
+          <w:ilvl w:val="4"/>
+          <w:numId w:val="3"/>
+        </w:numPr>
+      </w:pPr>
+      <w:r>
+        <w:t>Servers</w:t>
+      </w:r>
+      <w:r>
+        <w:t xml:space="preserve"> </w:t>
+      </w:r>
+      <w:r>
+        <w:t>Parallelism</w:t>
+      </w:r>
+    </w:p>
+    <w:p>
+      <w:pPr>
+        <w:pStyle w:val="ListParagraph"/>
+        <w:numPr>
+          <w:ilvl w:val="3"/>
+          <w:numId w:val="3"/>
+        </w:numPr>
+      </w:pPr>
+      <w:r>
+        <w:t>COMMODITY SERVERS</w:t>
+      </w:r>
+    </w:p>
+    <w:p>
+      <w:pPr>
+        <w:pStyle w:val="ListParagraph"/>
+        <w:numPr>
+          <w:ilvl w:val="3"/>
+          <w:numId w:val="3"/>
+        </w:numPr>
+      </w:pPr>
+      <w:r>
+        <w:t>COMMODITY NETWORKS</w:t>
+      </w:r>
+    </w:p>
+    <w:p>
+      <w:pPr>
+        <w:pStyle w:val="ListParagraph"/>
+        <w:numPr>
+          <w:ilvl w:val="3"/>
+          <w:numId w:val="3"/>
+        </w:numPr>
+      </w:pPr>
+      <w:r>
+        <w:t>Distributive computing</w:t>
+      </w:r>
+    </w:p>
+    <w:p>
+      <w:pPr>
+        <w:pStyle w:val="ListParagraph"/>
+        <w:numPr>
+          <w:ilvl w:val="3"/>
+          <w:numId w:val="3"/>
+        </w:numPr>
+      </w:pPr>
+      <w:r>
+        <w:t>Cloud Computing</w:t>
+      </w:r>
+    </w:p>
+    <w:p>
+      <w:pPr>
+        <w:pStyle w:val="ListParagraph"/>
+        <w:numPr>
+          <w:ilvl w:val="2"/>
+          <w:numId w:val="3"/>
+        </w:numPr>
+      </w:pPr>
+      <w:r>
+        <w:t>Scaling up Desire</w:t>
+      </w:r>
+    </w:p>
+    <w:p>
+      <w:pPr>
+        <w:pStyle w:val="ListParagraph"/>
+        <w:numPr>
+          <w:ilvl w:val="3"/>
+          <w:numId w:val="3"/>
+        </w:numPr>
+      </w:pPr>
+      <w:r>
+        <w:t>Without big cost, ”Big Data” desire</w:t>
+      </w:r>
+    </w:p>
+    <w:p>
+      <w:pPr>
+        <w:pStyle w:val="ListParagraph"/>
+        <w:numPr>
+          <w:ilvl w:val="2"/>
+          <w:numId w:val="3"/>
+        </w:numPr>
+      </w:pPr>
+      <w:r>
+        <w:t>[DEV]</w:t>
+      </w:r>
+      <w:r>
+        <w:t xml:space="preserve"> </w:t>
+      </w:r>
+      <w:r>
+        <w:t>App Development</w:t>
+      </w:r>
+    </w:p>
+    <w:p>
+      <w:pPr>
+        <w:pStyle w:val="ListParagraph"/>
+        <w:numPr>
+          <w:ilvl w:val="3"/>
+          <w:numId w:val="3"/>
+        </w:numPr>
+      </w:pPr>
+      <w:r>
+        <w:t>Easier and more elegant</w:t>
+      </w:r>
+    </w:p>
+    <w:p>
+      <w:pPr>
+        <w:pStyle w:val="ListParagraph"/>
+        <w:numPr>
+          <w:ilvl w:val="2"/>
+          <w:numId w:val="3"/>
+        </w:numPr>
+      </w:pPr>
+      <w:r>
+        <w:t>[COMP</w:t>
+      </w:r>
+      <w:r>
+        <w:t>L</w:t>
+      </w:r>
+      <w:r>
+        <w:t>EX Data]</w:t>
+      </w:r>
+      <w:r>
+        <w:t xml:space="preserve"> </w:t>
+      </w:r>
+      <w:r>
+        <w:t>Data Complex/unstructured or polymorphic</w:t>
+      </w:r>
+    </w:p>
+    <w:p>
+      <w:pPr>
+        <w:pStyle w:val="ListParagraph"/>
+        <w:numPr>
+          <w:ilvl w:val="3"/>
+          <w:numId w:val="3"/>
+        </w:numPr>
+      </w:pPr>
+      <w:r>
+        <w:t>Varies, object by object – easily dealt with</w:t>
+      </w:r>
+      <w:r>
+        <w:t>.</w:t>
+      </w:r>
+    </w:p>
+    <w:p>
+      <w:pPr>
+        <w:pStyle w:val="ListParagraph"/>
+        <w:numPr>
+          <w:ilvl w:val="1"/>
+          <w:numId w:val="3"/>
+        </w:numPr>
+      </w:pPr>
+      <w:r>
+        <w:t>MongoDb to bridge this Gap and provide both speed an quality</w:t>
+      </w:r>
+    </w:p>
+    <w:p>
+      <w:pPr>
+        <w:pStyle w:val="Heading3"/>
+      </w:pPr>
+      <w:r>
+        <w:t>SCALE – Out</w:t>
+      </w:r>
+      <w:r>
+        <w:t xml:space="preserve"> problems</w:t>
+      </w:r>
+    </w:p>
+    <w:p>
+      <w:pPr>
+        <w:pStyle w:val="ListBullet"/>
+        <w:tabs>
+          <w:tab w:val="clear" w:pos="360"/>
+          <w:tab w:val="num" w:pos="1080"/>
+        </w:tabs>
+        <w:ind w:left="1080"/>
+      </w:pPr>
+      <w:r>
+        <w:t xml:space="preserve">Previously server – scale vertically; buy bigger box </w:t>
+      </w:r>
+      <w:r>
+        <w:rPr>
+          <w:i/>
+        </w:rPr>
+        <w:t>(Vertically Scaling</w:t>
+      </w:r>
+      <w:r>
+        <w:t>)</w:t>
+      </w:r>
+    </w:p>
+    <w:p>
+      <w:pPr>
+        <w:pStyle w:val="ListBullet"/>
+        <w:tabs>
+          <w:tab w:val="clear" w:pos="360"/>
+          <w:tab w:val="num" w:pos="1080"/>
+        </w:tabs>
+        <w:ind w:left="1080"/>
+      </w:pPr>
+      <w:r>
+        <w:rPr>
+          <w:rStyle w:val="Heading4Char"/>
+        </w:rPr>
+        <w:t>Horizontal scaling</w:t>
+      </w:r>
+      <w:r>
+        <w:t xml:space="preserve"> –want bigger – add more boxes (separate servers – so talk to each other over network) </w:t>
+      </w:r>
+    </w:p>
+    <w:p>
+      <w:pPr>
+        <w:pStyle w:val="ListBullet"/>
+        <w:tabs>
+          <w:tab w:val="clear" w:pos="360"/>
+          <w:tab w:val="num" w:pos="1440"/>
+        </w:tabs>
+        <w:ind w:left="1440"/>
+      </w:pPr>
+      <w:r>
+        <w:t xml:space="preserve">In both </w:t>
+      </w:r>
+      <w:r>
+        <w:t>cases we want some sort of fail-</w:t>
+      </w:r>
+      <w:r>
+        <w:t>over and high availability</w:t>
+      </w:r>
+      <w:r>
+        <w:t>. Probability in horizontal scale higher of going down simply as there are more servers.</w:t>
+      </w:r>
+      <w:r>
+        <w:t xml:space="preserve"> Another concern is potential for failures occurring over network, nodes dropping.</w:t>
+      </w:r>
+    </w:p>
+    <w:p>
+      <w:pPr>
+        <w:pStyle w:val="ListBullet"/>
+        <w:tabs>
+          <w:tab w:val="clear" w:pos="360"/>
+          <w:tab w:val="num" w:pos="1440"/>
+        </w:tabs>
+        <w:ind w:left="1440"/>
+      </w:pPr>
+      <w:r>
+        <w:t>In mongo we ‘re thinking of running across LANs and WANs (Local area networks and Wide Area networks)</w:t>
+      </w:r>
+    </w:p>
+    <w:p>
+      <w:pPr>
+        <w:pStyle w:val="ListBullet"/>
+        <w:tabs>
+          <w:tab w:val="clear" w:pos="360"/>
+          <w:tab w:val="num" w:pos="1440"/>
+        </w:tabs>
+        <w:ind w:left="1440"/>
+      </w:pPr>
+      <w:r>
+        <w:t>Want to build large clusters that work on kind of commodity hardware and commodity servers and commodity networks such as Gigabyte Ethernet.</w:t>
+      </w:r>
+    </w:p>
+    <w:p>
+      <w:pPr>
+        <w:pStyle w:val="ListBullet"/>
+        <w:tabs>
+          <w:tab w:val="clear" w:pos="360"/>
+          <w:tab w:val="num" w:pos="1800"/>
+        </w:tabs>
+        <w:ind w:left="1800"/>
+      </w:pPr>
+      <w:r>
+        <w:t xml:space="preserve">Commodity – meaning not proprietary – not mainframes. Might consist of Cisco equipment running GigaBit Ethernet. </w:t>
+      </w:r>
+    </w:p>
+    <w:p>
+      <w:pPr>
+        <w:pStyle w:val="ListBullet"/>
+        <w:tabs>
+          <w:tab w:val="clear" w:pos="360"/>
+          <w:tab w:val="num" w:pos="1800"/>
+        </w:tabs>
+        <w:ind w:left="1800"/>
+      </w:pPr>
+      <w:r>
+        <w:t>Commodity servers are probably Intel based 64 bit servers and racks –each server may be $5k to $20 per server</w:t>
+      </w:r>
+    </w:p>
+    <w:p>
+      <w:pPr>
+        <w:pStyle w:val="ListBullet"/>
+        <w:numPr>
+          <w:ilvl w:val="0"/>
+          <w:numId w:val="0"/>
+        </w:numPr>
+        <w:ind w:left="720" w:hanging="360"/>
+      </w:pPr>
+      <w:r>
+        <w:t>Aim to create:</w:t>
+      </w:r>
+    </w:p>
+    <w:p>
+      <w:pPr>
+        <w:pStyle w:val="ListBullet"/>
+        <w:numPr>
+          <w:ilvl w:val="0"/>
+          <w:numId w:val="0"/>
+        </w:numPr>
+        <w:ind w:left="720" w:hanging="360"/>
+      </w:pPr>
+      <w:r>
+        <w:rPr>
+          <w:noProof/>
+          <w:shd w:val="clear" w:color="auto" w:fill="auto"/>
+        </w:rPr>
+        <mc:AlternateContent>
+          <mc:Choice Requires="wps">
+            <w:drawing>
+              <wp:anchor distT="0" distB="0" distL="114300" distR="114300" simplePos="0" relativeHeight="251658752" behindDoc="0" locked="0" layoutInCell="1" allowOverlap="1" wp14:anchorId="44DC9AB0" wp14:editId="0AD5DEEA">
+                <wp:simplePos x="0" y="0"/>
+                <wp:positionH relativeFrom="column">
+                  <wp:posOffset>714375</wp:posOffset>
+                </wp:positionH>
+                <wp:positionV relativeFrom="paragraph">
+                  <wp:posOffset>105410</wp:posOffset>
+                </wp:positionV>
+                <wp:extent cx="1885950" cy="1323975"/>
+                <wp:effectExtent l="0" t="0" r="19050" b="0"/>
+                <wp:wrapNone/>
+                <wp:docPr id="2" name="Arc 2"/>
+                <wp:cNvGraphicFramePr/>
+                <a:graphic xmlns:a="http://schemas.openxmlformats.org/drawingml/2006/main">
+                  <a:graphicData uri="http://schemas.microsoft.com/office/word/2010/wordprocessingShape">
+                    <wps:wsp>
+                      <wps:cNvSpPr/>
+                      <wps:spPr>
+                        <a:xfrm>
+                          <a:off x="0" y="0"/>
+                          <a:ext cx="1885950" cy="1323975"/>
+                        </a:xfrm>
+                        <a:prstGeom prst="arc">
+                          <a:avLst/>
+                        </a:prstGeom>
+                      </wps:spPr>
+                      <wps:style>
+                        <a:lnRef idx="1">
+                          <a:schemeClr val="accent1"/>
+                        </a:lnRef>
+                        <a:fillRef idx="0">
+                          <a:schemeClr val="accent1"/>
+                        </a:fillRef>
+                        <a:effectRef idx="0">
+                          <a:schemeClr val="accent1"/>
+                        </a:effectRef>
+                        <a:fontRef idx="minor">
+                          <a:schemeClr val="tx1"/>
+                        </a:fontRef>
+                      </wps:style>
+                      <wps:bodyPr rot="0" spcFirstLastPara="0" vertOverflow="overflow" horzOverflow="overflow" vert="horz" wrap="square" lIns="91440" tIns="45720" rIns="91440" bIns="45720" numCol="1" spcCol="0" rtlCol="0" fromWordArt="0" anchor="ctr" anchorCtr="0" forceAA="0" compatLnSpc="1">
+                        <a:prstTxWarp prst="textNoShape">
+                          <a:avLst/>
+                        </a:prstTxWarp>
+                        <a:noAutofit/>
+                      </wps:bodyPr>
+                    </wps:wsp>
+                  </a:graphicData>
+                </a:graphic>
+              </wp:anchor>
+            </w:drawing>
+          </mc:Choice>
+          <mc:Fallback>
+            <w:pict>
+              <v:shape w14:anchorId="09B1DA69" id="Arc 2" o:spid="_x0000_s1026" style="position:absolute;margin-left:56.25pt;margin-top:8.3pt;width:148.5pt;height:104.25pt;z-index:251658752;visibility:visible;mso-wrap-style:square;mso-wrap-distance-left:9pt;mso-wrap-distance-top:0;mso-wrap-distance-right:9pt;mso-wrap-distance-bottom:0;mso-position-horizontal:absolute;mso-position-horizontal-relative:text;mso-position-vertical:absolute;mso-position-vertical-relative:text;v-text-anchor:middle" coordsize="1885950,1323975" o:gfxdata="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" path="m942975,nsc1463766,,1885950,296382,1885950,661988r-942975,l942975,xem942975,nfc1463766,,1885950,296382,1885950,661988e" filled="f" strokecolor="#4472c4 [3204]" strokeweight=".5pt">
+                <v:stroke joinstyle="miter"/>
+                <v:path arrowok="t" o:connecttype="custom" o:connectlocs="942975,0;1885950,661988" o:connectangles="0,0"/>
+              </v:shape>
+            </w:pict>
+          </mc:Fallback>
+        </mc:AlternateContent>
+      </w:r>
+      <w:r>
+        <w:tab/>
+      </w:r>
+      <w:r>
+        <w:tab/>
+      </w:r>
+      <w:r>
+        <w:tab/>
+        <w:t>|    a.</w:t>
+      </w:r>
+    </w:p>
+    <w:p>
+      <w:pPr>
+        <w:pStyle w:val="ListBullet"/>
+        <w:numPr>
+          <w:ilvl w:val="0"/>
+          <w:numId w:val="0"/>
+        </w:numPr>
+        <w:ind w:left="720" w:hanging="360"/>
+      </w:pPr>
+      <w:r>
+        <w:t xml:space="preserve">Scale and speed^ |                          c     80% features, with ability to scale out </w:t>
+      </w:r>
+    </w:p>
+    <w:p>
+      <w:pPr>
+        <w:pStyle w:val="ListBullet"/>
+        <w:numPr>
+          <w:ilvl w:val="0"/>
+          <w:numId w:val="0"/>
+        </w:numPr>
+        <w:ind w:left="720" w:hanging="360"/>
+      </w:pPr>
+      <w:r>
+        <w:tab/>
+      </w:r>
+      <w:r>
+        <w:tab/>
+      </w:r>
+      <w:r>
+        <w:tab/>
+        <w:t>|</w:t>
+      </w:r>
+    </w:p>
+    <w:p>
+      <w:pPr>
+        <w:pStyle w:val="ListBullet"/>
+        <w:numPr>
+          <w:ilvl w:val="0"/>
+          <w:numId w:val="0"/>
+        </w:numPr>
+        <w:ind w:left="720" w:hanging="360"/>
+      </w:pPr>
+      <w:r>
+        <w:tab/>
+      </w:r>
+      <w:r>
+        <w:tab/>
+      </w:r>
+      <w:r>
+        <w:tab/>
+        <w:t xml:space="preserve">|                                b </w:t>
+      </w:r>
+    </w:p>
+    <w:p>
+      <w:pPr>
+        <w:pStyle w:val="ListBullet"/>
+        <w:numPr>
+          <w:ilvl w:val="0"/>
+          <w:numId w:val="0"/>
+        </w:numPr>
+        <w:ind w:left="720" w:hanging="360"/>
+      </w:pPr>
+      <w:r>
+        <w:tab/>
+      </w:r>
+      <w:r>
+        <w:tab/>
+      </w:r>
+      <w:r>
+        <w:tab/>
+        <w:t>-------------------------------</w:t>
+      </w:r>
+    </w:p>
+    <w:p>
+      <w:pPr>
+        <w:pStyle w:val="ListBullet"/>
+        <w:numPr>
+          <w:ilvl w:val="0"/>
+          <w:numId w:val="0"/>
+        </w:numPr>
+        <w:ind w:left="720" w:hanging="360"/>
+      </w:pPr>
+      <w:r>
+        <w:tab/>
+      </w:r>
+      <w:r>
+        <w:tab/>
+      </w:r>
+      <w:r>
+        <w:tab/>
+      </w:r>
+      <w:r>
+        <w:tab/>
+        <w:t>Features-</w:t>
+      </w:r>
+      <w:r>
+        <w:sym w:font="Wingdings" w:char="F0E0"/>
+      </w:r>
+    </w:p>
+    <w:p>
+      <w:pPr>
+        <w:pStyle w:val="ListBullet"/>
+        <w:numPr>
+          <w:ilvl w:val="0"/>
+          <w:numId w:val="0"/>
+        </w:numPr>
+        <w:ind w:left="360" w:hanging="360"/>
+      </w:pPr>
+    </w:p>
+    <w:p>
+      <w:pPr>
+        <w:pStyle w:val="ListParagraph"/>
+        <w:numPr>
+          <w:ilvl w:val="0"/>
+          <w:numId w:val="5"/>
+        </w:numPr>
+      </w:pPr>
+      <w:r>
+        <w:t>Memcashed data - Key value store, distributed, not persistent</w:t>
+      </w:r>
+    </w:p>
+    <w:p>
+      <w:pPr>
+        <w:pStyle w:val="ListParagraph"/>
+        <w:numPr>
+          <w:ilvl w:val="0"/>
+          <w:numId w:val="5"/>
+        </w:numPr>
+      </w:pPr>
+      <w:r>
+        <w:t>Here we have super high feature such as RDBMS</w:t>
+      </w:r>
+    </w:p>
+    <w:p>
+      <w:pPr>
+        <w:pStyle w:val="ListParagraph"/>
+        <w:numPr>
+          <w:ilvl w:val="0"/>
+          <w:numId w:val="5"/>
+        </w:numPr>
+      </w:pPr>
+      <w:r>
+        <w:lastRenderedPageBreak/>
+        <w:t>Conceptually</w:t>
+      </w:r>
+      <w:r>
+        <w:t xml:space="preserve"> this is where MongoDB resides</w:t>
+      </w:r>
+    </w:p>
+    <w:p>
+      <w:pPr>
+        <w:ind w:left="720"/>
+      </w:pPr>
+      <w:r>
+        <w:t>noSQL db’s resides between a and b. so Mongo at the high end of functionality side (b).</w:t>
+      </w:r>
+    </w:p>
+    <w:p>
+      <w:pPr>
+        <w:ind w:left="720"/>
+      </w:pPr>
+      <w:r>
+        <w:t>We want to keep ad hoc queries, keep secondary indexes, keep some notion of transactions.</w:t>
+      </w:r>
+    </w:p>
+    <w:p>
+      <w:pPr>
+        <w:ind w:left="720"/>
+        <w:rPr>
+          <w:i/>
+        </w:rPr>
+      </w:pPr>
+      <w:r>
+        <w:t xml:space="preserve">Example of clustered </w:t>
+      </w:r>
+      <w:r>
+        <w:rPr>
+          <w:i/>
+        </w:rPr>
+        <w:t>Horizontal scaling</w:t>
+      </w:r>
+      <w:r>
+        <w:rPr>
+          <w:i/>
+        </w:rPr>
+        <w:t xml:space="preserve"> servers;</w:t>
+      </w:r>
+    </w:p>
+    <w:p>
+      <w:pPr>
+        <w:ind w:left="1440"/>
+      </w:pPr>
+      <w:r>
+        <w:t>oooooooooo}</w:t>
+      </w:r>
+      <w:r>
+        <w:tab/>
+      </w:r>
+      <w:r>
+        <w:tab/>
+      </w:r>
+    </w:p>
+    <w:p>
+      <w:pPr>
+        <w:ind w:left="720" w:firstLine="720"/>
+      </w:pPr>
+      <w:r>
+        <w:t>oooooooooo}  -&gt; clustered – appears as one machine from client /Client app perspective</w:t>
+      </w:r>
+    </w:p>
+    <w:p>
+      <w:pPr>
+        <w:ind w:left="1440"/>
+      </w:pPr>
+      <w:r>
+        <w:t>ooooooooooo}</w:t>
+      </w:r>
+    </w:p>
+    <w:p>
+      <w:pPr>
+        <w:pStyle w:val="ListBullet"/>
+        <w:rPr>
+          <w:i/>
+        </w:rPr>
+      </w:pPr>
+      <w:r>
+        <w:rPr>
+          <w:i/>
+        </w:rPr>
+        <w:t>When scaling out in horizontaly (adding more servers to contain your data, problems arise as you go from 1 to say a few dozen</w:t>
+      </w:r>
+    </w:p>
+    <w:p>
+      <w:pPr>
+        <w:pStyle w:val="ListBullet"/>
+        <w:tabs>
+          <w:tab w:val="clear" w:pos="360"/>
+          <w:tab w:val="num" w:pos="1080"/>
+        </w:tabs>
+        <w:ind w:left="1080"/>
+      </w:pPr>
+      <w:r>
+        <w:t>The servers must communicate with one another eating up network bandwidth</w:t>
+      </w:r>
+    </w:p>
+    <w:p>
+      <w:pPr>
+        <w:pStyle w:val="ListBullet"/>
+        <w:tabs>
+          <w:tab w:val="clear" w:pos="360"/>
+          <w:tab w:val="num" w:pos="1080"/>
+        </w:tabs>
+        <w:ind w:left="1080"/>
+      </w:pPr>
+      <w:r>
+        <w:t>The need for redundancy increases as the likelihood of some failure in the system per unit of time increases</w:t>
+      </w:r>
+    </w:p>
+    <w:p>
+      <w:pPr>
+        <w:pStyle w:val="ListBullet"/>
+      </w:pPr>
+      <w:r>
+        <w:tab/>
+        <w:t>problem 1 here, return one set of data of machine from his cluster...not very efficient</w:t>
+      </w:r>
+    </w:p>
+    <w:p>
+      <w:pPr>
+        <w:pStyle w:val="ListBullet"/>
+      </w:pPr>
+      <w:r>
+        <w:t xml:space="preserve">Another issue: </w:t>
+      </w:r>
+    </w:p>
+    <w:p>
+      <w:pPr>
+        <w:pStyle w:val="Heading4"/>
+        <w:rPr>
+          <w:b/>
+        </w:rPr>
+      </w:pPr>
+      <w:r>
+        <w:rPr>
+          <w:b/>
+        </w:rPr>
+        <w:t>Joins</w:t>
+      </w:r>
+    </w:p>
+    <w:p>
+      <w:pPr>
+        <w:pStyle w:val="ListBullet"/>
+        <w:tabs>
+          <w:tab w:val="clear" w:pos="360"/>
+          <w:tab w:val="num" w:pos="1080"/>
+        </w:tabs>
+        <w:ind w:left="1080"/>
+      </w:pPr>
+      <w:r>
+        <w:t>Eg complex SQL statement with multiple joins, joining many rows of data to client</w:t>
+      </w:r>
+    </w:p>
+    <w:p>
+      <w:pPr>
+        <w:pStyle w:val="ListBullet"/>
+        <w:tabs>
+          <w:tab w:val="clear" w:pos="360"/>
+          <w:tab w:val="num" w:pos="1440"/>
+        </w:tabs>
+        <w:ind w:left="1440"/>
+      </w:pPr>
+      <w:r>
+        <w:t>Joins came from different servers in horizontal cluster, from multiple tables, potentially talk to 30 machines</w:t>
+      </w:r>
+    </w:p>
+    <w:p>
+      <w:pPr>
+        <w:pStyle w:val="ListBullet"/>
+        <w:tabs>
+          <w:tab w:val="clear" w:pos="360"/>
+          <w:tab w:val="num" w:pos="1440"/>
+        </w:tabs>
+        <w:ind w:left="1440"/>
+      </w:pPr>
+      <w:r>
+        <w:t xml:space="preserve"> Could have one fat table then a few dimension tables (like a star schema in a relational warehouse) – dimension tables are small so we can keep a copy on every server – will work and some of the relational data warehouses do this –and hence can make these assumptions</w:t>
+      </w:r>
+    </w:p>
+    <w:p>
+      <w:pPr>
+        <w:pStyle w:val="ListBullet"/>
+        <w:tabs>
+          <w:tab w:val="clear" w:pos="360"/>
+          <w:tab w:val="num" w:pos="1800"/>
+        </w:tabs>
+        <w:ind w:left="1800"/>
+      </w:pPr>
+      <w:r>
+        <w:t>In this concept the time to send one message from one server to another is pretty significant compared to grabbing something from RAM out of own server, regardless fairly challenging to join</w:t>
+      </w:r>
+    </w:p>
+    <w:p>
+      <w:pPr>
+        <w:pStyle w:val="Heading4"/>
+        <w:rPr>
+          <w:b/>
+        </w:rPr>
+      </w:pPr>
+      <w:r>
+        <w:rPr>
+          <w:b/>
+        </w:rPr>
+        <w:t>Complex transactions</w:t>
+      </w:r>
+    </w:p>
+    <w:p>
+      <w:pPr>
+        <w:pStyle w:val="ListBullet"/>
+        <w:tabs>
+          <w:tab w:val="clear" w:pos="360"/>
+          <w:tab w:val="num" w:pos="1080"/>
+        </w:tabs>
+        <w:ind w:left="1080"/>
+      </w:pPr>
+      <w:r>
+        <w:t>Imagine cluster is a thousand servers – with fairly large transactions – assume they touching 500 rows on 150 servers. Then need to commit that operation, we want isolation, atomicity of all work to be coordinated – together with a rollback at the end, together with concurrency control</w:t>
+      </w:r>
+    </w:p>
+    <w:p>
+      <w:pPr>
+        <w:pStyle w:val="ListBullet"/>
+        <w:tabs>
+          <w:tab w:val="clear" w:pos="360"/>
+          <w:tab w:val="num" w:pos="1080"/>
+        </w:tabs>
+        <w:ind w:left="1080"/>
+      </w:pPr>
+      <w:r>
+        <w:t>I we want to do distributive transaction and need to touch 2 servers- not to</w:t>
+      </w:r>
+      <w:r>
+        <w:t>o</w:t>
+      </w:r>
+      <w:r>
+        <w:t xml:space="preserve"> bad</w:t>
+      </w:r>
+      <w:r>
+        <w:t xml:space="preserve"> as we need a two phase commit – though does not scale up to this hundred server transaction with speed</w:t>
+      </w:r>
+    </w:p>
+    <w:p>
+      <w:pPr>
+        <w:pStyle w:val="ListBullet"/>
+        <w:numPr>
+          <w:ilvl w:val="0"/>
+          <w:numId w:val="0"/>
+        </w:numPr>
+        <w:ind w:left="360"/>
+      </w:pPr>
+      <w:r>
+        <w:lastRenderedPageBreak/>
+        <w:t xml:space="preserve">MongoDB does not have solution to this in a distributive computing environment. Instead create something that does not have </w:t>
+      </w:r>
+      <w:r>
+        <w:rPr>
+          <w:i/>
+        </w:rPr>
+        <w:t>Joins</w:t>
+      </w:r>
+      <w:r>
+        <w:t xml:space="preserve"> or </w:t>
+      </w:r>
+      <w:r>
+        <w:rPr>
+          <w:i/>
+        </w:rPr>
+        <w:t>Complex transactions</w:t>
+      </w:r>
+      <w:r>
+        <w:t xml:space="preserve"> yet still useful.</w:t>
+      </w:r>
+      <w:r>
+        <w:t xml:space="preserve"> Implies a different data model. With power and fits with today’s development methodologies.</w:t>
+      </w:r>
+    </w:p>
+    <w:p>
+      <w:pPr>
+        <w:pStyle w:val="ListBullet"/>
+        <w:numPr>
+          <w:ilvl w:val="0"/>
+          <w:numId w:val="0"/>
+        </w:numPr>
+        <w:ind w:left="720" w:hanging="360"/>
+      </w:pPr>
+      <w:r>
+        <w:t>Imagine a Key Value Store – think of persistent  hash map. {k-&gt;v…G</w:t>
+      </w:r>
+      <w:r>
+        <w:t>et</w:t>
+      </w:r>
+      <w:r>
+        <w:t>(k) Set(k,v) have to run lots of code ourselves.</w:t>
+      </w:r>
+    </w:p>
+    <w:p>
+      <w:pPr>
+        <w:pStyle w:val="ListBullet"/>
+        <w:numPr>
+          <w:ilvl w:val="0"/>
+          <w:numId w:val="0"/>
+        </w:numPr>
+        <w:ind w:left="720" w:hanging="360"/>
+      </w:pPr>
+    </w:p>
+    <w:p>
+      <w:pPr>
+        <w:pStyle w:val="ListBullet"/>
+        <w:numPr>
+          <w:ilvl w:val="0"/>
+          <w:numId w:val="0"/>
+        </w:numPr>
+        <w:ind w:left="360"/>
+      </w:pPr>
+      <w:r>
+        <w:t xml:space="preserve">MongoDb Approach; </w:t>
+      </w:r>
+    </w:p>
+    <w:p>
+      <w:pPr>
+        <w:pStyle w:val="ListBullet"/>
+        <w:tabs>
+          <w:tab w:val="clear" w:pos="360"/>
+          <w:tab w:val="num" w:pos="720"/>
+        </w:tabs>
+        <w:ind w:left="720"/>
+      </w:pPr>
+      <w:r>
+        <w:t>Document-oriented database – JSON JavaScript Object Notation</w:t>
+      </w:r>
+    </w:p>
+    <w:p>
+      <w:pPr>
+        <w:pStyle w:val="ListBullet"/>
+        <w:tabs>
+          <w:tab w:val="clear" w:pos="360"/>
+          <w:tab w:val="num" w:pos="720"/>
+        </w:tabs>
+        <w:ind w:left="720"/>
+      </w:pPr>
+      <w:r>
+        <w:t>Syntax of document in JS</w:t>
+      </w:r>
+    </w:p>
+    <w:p>
+      <w:pPr>
+        <w:pStyle w:val="ListBullet"/>
+        <w:tabs>
+          <w:tab w:val="clear" w:pos="360"/>
+          <w:tab w:val="num" w:pos="720"/>
+        </w:tabs>
+        <w:ind w:left="720"/>
+      </w:pPr>
+      <w:r>
+        <w:t>JSON is language-independent RFC (remote function call) a standard for JSON itself</w:t>
+      </w:r>
+    </w:p>
+    <w:p>
+      <w:pPr>
+        <w:pStyle w:val="ListBullet"/>
+        <w:tabs>
+          <w:tab w:val="clear" w:pos="360"/>
+          <w:tab w:val="num" w:pos="720"/>
+        </w:tabs>
+        <w:ind w:left="720"/>
+      </w:pPr>
+      <w:r>
+        <w:t>Maps nice to most languages in the way they store object-style data</w:t>
+      </w:r>
+    </w:p>
+    <w:p>
+      <w:pPr>
+        <w:pStyle w:val="ListBullet"/>
+        <w:tabs>
+          <w:tab w:val="clear" w:pos="360"/>
+          <w:tab w:val="num" w:pos="720"/>
+        </w:tabs>
+        <w:ind w:left="720"/>
+      </w:pPr>
+      <w:r>
+        <w:t>Still separating the data from the code</w:t>
+      </w:r>
+    </w:p>
+    <w:p>
+      <w:pPr>
+        <w:pStyle w:val="ListBullet"/>
+        <w:tabs>
+          <w:tab w:val="clear" w:pos="360"/>
+          <w:tab w:val="num" w:pos="1080"/>
+        </w:tabs>
+        <w:ind w:left="1080"/>
+      </w:pPr>
+      <w:r>
+        <w:t>Be able to read doc, without reading the program – we want data of the objects</w:t>
+      </w:r>
+    </w:p>
+    <w:p>
+      <w:pPr>
+        <w:pStyle w:val="ListBullet"/>
+      </w:pPr>
+      <w:r>
+        <w:t>As we are not using joins, we can pre-join or not normalize that as the data in the first place alleviating some of the need for joins</w:t>
+      </w:r>
+    </w:p>
+    <w:p>
+      <w:pPr>
+        <w:pStyle w:val="ListBullet"/>
+      </w:pPr>
+      <w:r>
+        <w:t>In Mongo a document is your basic unit of storage –equivalent of a record</w:t>
+      </w:r>
+    </w:p>
+    <w:p>
+      <w:pPr>
+        <w:pStyle w:val="ListBullet"/>
+        <w:tabs>
+          <w:tab w:val="clear" w:pos="360"/>
+          <w:tab w:val="num" w:pos="720"/>
+        </w:tabs>
+        <w:ind w:left="720"/>
+      </w:pPr>
+      <w:r>
+        <w:t>A Mongo document is stored as a unit – together not broken apart –normalization style.</w:t>
+      </w:r>
+    </w:p>
+    <w:p>
+      <w:pPr>
+        <w:pStyle w:val="ListBullet"/>
+        <w:tabs>
+          <w:tab w:val="clear" w:pos="360"/>
+          <w:tab w:val="num" w:pos="1800"/>
+        </w:tabs>
+        <w:ind w:left="1800"/>
+      </w:pPr>
+      <w:r>
+        <w:t xml:space="preserve">Transactional would be : </w:t>
+      </w:r>
+      <w:r>
+        <w:rPr>
+          <w:i/>
+        </w:rPr>
+        <w:t>select* from t,t2 where t.p = t_z.p and p=”Q33</w:t>
+      </w:r>
+      <w:r>
+        <w:t>”</w:t>
+      </w:r>
+    </w:p>
+    <w:p>
+      <w:pPr>
+        <w:pStyle w:val="ListBullet"/>
+        <w:tabs>
+          <w:tab w:val="clear" w:pos="360"/>
+          <w:tab w:val="num" w:pos="1800"/>
+        </w:tabs>
+        <w:ind w:left="1800"/>
+        <w:rPr>
+          <w:i/>
+        </w:rPr>
+      </w:pPr>
+      <w:r>
+        <w:t xml:space="preserve">Mongo: </w:t>
+      </w:r>
+      <w:r>
+        <w:rPr>
+          <w:i/>
+        </w:rPr>
+        <w:t>db.parts.find({_id:”Q33”}</w:t>
+      </w:r>
+      <w:r>
+        <w:rPr>
+          <w:i/>
+        </w:rPr>
+        <w:t>;</w:t>
+      </w:r>
+    </w:p>
+    <w:p>
+      <w:pPr>
+        <w:pStyle w:val="ListBullet"/>
+        <w:tabs>
+          <w:tab w:val="clear" w:pos="360"/>
+          <w:tab w:val="num" w:pos="1080"/>
+        </w:tabs>
+        <w:ind w:left="1080"/>
+      </w:pPr>
+      <w:r>
+        <w:t>Da</w:t>
+      </w:r>
+      <w:r>
+        <w:t>t</w:t>
+      </w:r>
+      <w:r>
+        <w:t xml:space="preserve">a is pre-joined </w:t>
+      </w:r>
+      <w:r>
+        <w:t>–</w:t>
+      </w:r>
+      <w:r>
+        <w:t xml:space="preserve"> </w:t>
+      </w:r>
+      <w:r>
+        <w:rPr>
+          <w:i/>
+        </w:rPr>
+        <w:t>embedding</w:t>
+      </w:r>
+      <w:r>
+        <w:rPr>
+          <w:i/>
+        </w:rPr>
+        <w:t xml:space="preserve"> or containment –</w:t>
+      </w:r>
+      <w:r>
+        <w:t xml:space="preserve"> think in terms of objects or entities, rather than rows</w:t>
+      </w:r>
+    </w:p>
+    <w:p>
+      <w:pPr>
+        <w:pStyle w:val="ListBullet"/>
+        <w:tabs>
+          <w:tab w:val="clear" w:pos="360"/>
+          <w:tab w:val="num" w:pos="1080"/>
+        </w:tabs>
+        <w:ind w:left="1080"/>
+      </w:pPr>
+      <w:r>
+        <w:t xml:space="preserve">In Mongo Queries are represented as JSON; </w:t>
+      </w:r>
+      <w:r>
+        <w:t>db.parts.find(</w:t>
+      </w:r>
+      <w:r>
+        <w:rPr>
+          <w:i/>
+        </w:rPr>
+        <w:t>{_id:”Q33”}</w:t>
+      </w:r>
+      <w:r>
+        <w:rPr>
+          <w:i/>
+        </w:rPr>
+        <w:t>)</w:t>
+      </w:r>
+      <w:r>
+        <w:rPr>
+          <w:i/>
+        </w:rPr>
+        <w:t>;</w:t>
+      </w:r>
+    </w:p>
+    <w:p>
+      <w:pPr>
+        <w:pStyle w:val="ListBullet"/>
+        <w:tabs>
+          <w:tab w:val="clear" w:pos="360"/>
+          <w:tab w:val="num" w:pos="1080"/>
+        </w:tabs>
+        <w:ind w:left="1080"/>
+      </w:pPr>
+      <w:r>
+        <w:t xml:space="preserve">In Mongo we store things in </w:t>
+      </w:r>
+      <w:r>
+        <w:rPr>
+          <w:b/>
+          <w:i/>
+        </w:rPr>
+        <w:t>BSON</w:t>
+      </w:r>
+      <w:r>
+        <w:t xml:space="preserve"> (Binary JSON) (internally interesting implications)</w:t>
+      </w:r>
       <w:bookmarkStart w:id="0" w:name="_GoBack"/>
       <w:bookmarkEnd w:id="0"/>
     </w:p>
     <w:p>
       <w:pPr>
-        <w:pStyle w:val="ListParagraph"/>
-        <w:numPr>
-          <w:ilvl w:val="2"/>
-          <w:numId w:val="3"/>
-        </w:numPr>
-      </w:pPr>
-      <w:r>
-        <w:lastRenderedPageBreak/>
-        <w:t>[SCALE]</w:t>
-      </w:r>
-      <w:r>
-        <w:t>Change of Hardware</w:t>
-      </w:r>
-      <w:r>
-        <w:t xml:space="preserve"> </w:t>
-      </w:r>
-    </w:p>
-    <w:p>
-      <w:pPr>
-        <w:pStyle w:val="ListParagraph"/>
-        <w:numPr>
-          <w:ilvl w:val="3"/>
-          <w:numId w:val="3"/>
-        </w:numPr>
-      </w:pPr>
-      <w:r>
-        <w:t>World of lots of Parallelism</w:t>
-      </w:r>
-    </w:p>
-    <w:p>
-      <w:pPr>
-        <w:pStyle w:val="ListParagraph"/>
-        <w:numPr>
-          <w:ilvl w:val="4"/>
-          <w:numId w:val="3"/>
-        </w:numPr>
-      </w:pPr>
-      <w:r>
-        <w:t>Cores</w:t>
-      </w:r>
-      <w:r>
-        <w:t xml:space="preserve"> </w:t>
-      </w:r>
-      <w:r>
-        <w:t>Parallelism</w:t>
-      </w:r>
-    </w:p>
-    <w:p>
-      <w:pPr>
-        <w:pStyle w:val="ListParagraph"/>
-        <w:numPr>
-          <w:ilvl w:val="4"/>
-          <w:numId w:val="3"/>
-        </w:numPr>
-      </w:pPr>
-      <w:r>
-        <w:t>Servers</w:t>
-      </w:r>
-      <w:r>
-        <w:t xml:space="preserve"> </w:t>
-      </w:r>
-      <w:r>
-        <w:t>Parallelism</w:t>
-      </w:r>
-    </w:p>
-    <w:p>
-      <w:pPr>
-        <w:pStyle w:val="ListParagraph"/>
-        <w:numPr>
-          <w:ilvl w:val="3"/>
-          <w:numId w:val="3"/>
-        </w:numPr>
-      </w:pPr>
-      <w:r>
-        <w:t>COMMODITY SERVERS</w:t>
-      </w:r>
-    </w:p>
-    <w:p>
-      <w:pPr>
-        <w:pStyle w:val="ListParagraph"/>
-        <w:numPr>
-          <w:ilvl w:val="3"/>
-          <w:numId w:val="3"/>
-        </w:numPr>
-      </w:pPr>
-      <w:r>
-        <w:t>COMMODITY NETWORKS</w:t>
-      </w:r>
-    </w:p>
-    <w:p>
-      <w:pPr>
-        <w:pStyle w:val="ListParagraph"/>
-        <w:numPr>
-          <w:ilvl w:val="3"/>
-          <w:numId w:val="3"/>
-        </w:numPr>
-      </w:pPr>
-      <w:r>
-        <w:t>Distributive computing</w:t>
-      </w:r>
-    </w:p>
-    <w:p>
-      <w:pPr>
-        <w:pStyle w:val="ListParagraph"/>
-        <w:numPr>
-          <w:ilvl w:val="3"/>
-          <w:numId w:val="3"/>
-        </w:numPr>
-      </w:pPr>
-      <w:r>
-        <w:t>Cloud Computing</w:t>
-      </w:r>
-    </w:p>
-    <w:p>
-      <w:pPr>
-        <w:pStyle w:val="ListParagraph"/>
-        <w:numPr>
-          <w:ilvl w:val="2"/>
-          <w:numId w:val="3"/>
-        </w:numPr>
-      </w:pPr>
-      <w:r>
-        <w:t>Scaling up Desire</w:t>
-      </w:r>
-    </w:p>
-    <w:p>
-      <w:pPr>
-        <w:pStyle w:val="ListParagraph"/>
-        <w:numPr>
-          <w:ilvl w:val="3"/>
-          <w:numId w:val="3"/>
-        </w:numPr>
-      </w:pPr>
-      <w:r>
-        <w:t>Without big cost, ”Big Data” desire</w:t>
-      </w:r>
-    </w:p>
-    <w:p>
-      <w:pPr>
-        <w:pStyle w:val="ListParagraph"/>
-        <w:numPr>
-          <w:ilvl w:val="2"/>
-          <w:numId w:val="3"/>
-        </w:numPr>
-      </w:pPr>
-      <w:r>
-        <w:t>[DEV]</w:t>
-      </w:r>
-      <w:r>
-        <w:t>App Development</w:t>
-      </w:r>
-    </w:p>
-    <w:p>
-      <w:pPr>
-        <w:pStyle w:val="ListParagraph"/>
-        <w:numPr>
-          <w:ilvl w:val="3"/>
-          <w:numId w:val="3"/>
-        </w:numPr>
-      </w:pPr>
-      <w:r>
-        <w:t>Easier and more elegant</w:t>
-      </w:r>
-    </w:p>
-    <w:p>
-      <w:pPr>
-        <w:pStyle w:val="ListParagraph"/>
-        <w:numPr>
-          <w:ilvl w:val="2"/>
-          <w:numId w:val="3"/>
-        </w:numPr>
-      </w:pPr>
-      <w:r>
-        <w:t>[COMPEX Data]Data Complex/unstructured or polymorphic</w:t>
-      </w:r>
-    </w:p>
-    <w:p>
-      <w:pPr>
-        <w:pStyle w:val="ListParagraph"/>
-        <w:numPr>
-          <w:ilvl w:val="3"/>
-          <w:numId w:val="3"/>
-        </w:numPr>
-      </w:pPr>
-      <w:r>
-        <w:t>Varies, object by object – easily dealt with</w:t>
-      </w:r>
-    </w:p>
-    <w:p>
-      <w:pPr>
-        <w:pStyle w:val="ListParagraph"/>
-        <w:ind w:left="2880"/>
+        <w:pStyle w:val="ListBullet"/>
+        <w:numPr>
+          <w:ilvl w:val="0"/>
+          <w:numId w:val="0"/>
+        </w:numPr>
+        <w:ind w:left="720" w:hanging="360"/>
+      </w:pPr>
+    </w:p>
+    <w:p>
+      <w:pPr>
+        <w:pStyle w:val="ListBullet"/>
+        <w:numPr>
+          <w:ilvl w:val="0"/>
+          <w:numId w:val="0"/>
+        </w:numPr>
+        <w:ind w:left="360" w:hanging="360"/>
+      </w:pPr>
+    </w:p>
+    <w:p>
+      <w:pPr>
+        <w:pStyle w:val="ListBullet"/>
+        <w:numPr>
+          <w:ilvl w:val="0"/>
+          <w:numId w:val="0"/>
+        </w:numPr>
+        <w:ind w:left="360" w:hanging="360"/>
+      </w:pPr>
+    </w:p>
+    <w:p>
+      <w:pPr>
+        <w:ind w:left="1440"/>
+      </w:pPr>
+      <w:r>
+        <w:tab/>
+      </w:r>
+    </w:p>
+    <w:p>
+      <w:pPr>
+        <w:ind w:left="1440"/>
+      </w:pPr>
+    </w:p>
+    <w:p>
+      <w:pPr>
+        <w:ind w:left="720"/>
       </w:pPr>
     </w:p>
     <w:p>
@@ -752,15 +1777,154 @@
         </w:numPr>
       </w:pPr>
       <w:r>
-        <w:t>rationale</w:t>
-      </w:r>
-    </w:p>
-    <w:p>
-      <w:pPr>
-        <w:rPr>
-          <w:sz w:val="24"/>
-        </w:rPr>
-      </w:pPr>
+        <w:t>R</w:t>
+      </w:r>
+      <w:r>
+        <w:t>ationale</w:t>
+      </w:r>
+    </w:p>
+    <w:p>
+      <w:pPr>
+        <w:rPr>
+          <w:sz w:val="24"/>
+        </w:rPr>
+      </w:pPr>
+    </w:p>
+    <w:p>
+      <w:pPr>
+        <w:rPr>
+          <w:sz w:val="24"/>
+        </w:rPr>
+      </w:pPr>
+    </w:p>
+    <w:p>
+      <w:pPr>
+        <w:rPr>
+          <w:sz w:val="24"/>
+        </w:rPr>
+      </w:pPr>
+    </w:p>
+    <w:p>
+      <w:pPr>
+        <w:rPr>
+          <w:sz w:val="24"/>
+        </w:rPr>
+      </w:pPr>
+      <w:r>
+        <w:rPr>
+          <w:sz w:val="24"/>
+        </w:rPr>
+        <w:br w:type="page"/>
+      </w:r>
+    </w:p>
+    <w:p>
+      <w:pPr>
+        <w:rPr>
+          <w:sz w:val="24"/>
+        </w:rPr>
+      </w:pPr>
+    </w:p>
+    <w:p>
+      <w:pPr>
+        <w:rPr>
+          <w:sz w:val="24"/>
+        </w:rPr>
+      </w:pPr>
+    </w:p>
+    <w:p>
+      <w:pPr>
+        <w:rPr>
+          <w:sz w:val="24"/>
+        </w:rPr>
+      </w:pPr>
+      <w:r>
+        <w:rPr>
+          <w:noProof/>
+        </w:rPr>
+        <w:lastRenderedPageBreak/>
+        <w:drawing>
+          <wp:inline distT="0" distB="0" distL="0" distR="0" wp14:anchorId="67CC3178" wp14:editId="1F92C8BA">
+            <wp:extent cx="5857875" cy="7981950"/>
+            <wp:effectExtent l="0" t="0" r="9525" b="0"/>
+            <wp:docPr id="3" name="Picture 3"/>
+            <wp:cNvGraphicFramePr>
+              <a:graphicFrameLocks xmlns:a="http://schemas.openxmlformats.org/drawingml/2006/main" noChangeAspect="1"/>
+            </wp:cNvGraphicFramePr>
+            <a:graphic xmlns:a="http://schemas.openxmlformats.org/drawingml/2006/main">
+              <a:graphicData uri="http://schemas.openxmlformats.org/drawingml/2006/picture">
+                <pic:pic xmlns:pic="http://schemas.openxmlformats.org/drawingml/2006/picture">
+                  <pic:nvPicPr>
+                    <pic:cNvPr id="1" name=""/>
+                    <pic:cNvPicPr/>
+                  </pic:nvPicPr>
+                  <pic:blipFill>
+                    <a:blip r:embed="rId5"/>
+                    <a:stretch>
+                      <a:fillRect/>
+                    </a:stretch>
+                  </pic:blipFill>
+                  <pic:spPr>
+                    <a:xfrm>
+                      <a:off x="0" y="0"/>
+                      <a:ext cx="5857875" cy="7981950"/>
+                    </a:xfrm>
+                    <a:prstGeom prst="rect">
+                      <a:avLst/>
+                    </a:prstGeom>
+                  </pic:spPr>
+                </pic:pic>
+              </a:graphicData>
+            </a:graphic>
+          </wp:inline>
+        </w:drawing>
+      </w:r>
+      <w:r>
+        <w:rPr>
+          <w:noProof/>
+        </w:rPr>
+        <w:t xml:space="preserve"> </w:t>
+      </w:r>
+      <w:r>
+        <w:rPr>
+          <w:noProof/>
+        </w:rPr>
+        <w:lastRenderedPageBreak/>
+        <w:drawing>
+          <wp:inline distT="0" distB="0" distL="0" distR="0" wp14:anchorId="4E7D7CAC" wp14:editId="4689CB4E">
+            <wp:extent cx="5943600" cy="6755130"/>
+            <wp:effectExtent l="0" t="0" r="0" b="7620"/>
+            <wp:docPr id="1" name="Picture 1"/>
+            <wp:cNvGraphicFramePr>
+              <a:graphicFrameLocks xmlns:a="http://schemas.openxmlformats.org/drawingml/2006/main" noChangeAspect="1"/>
+            </wp:cNvGraphicFramePr>
+            <a:graphic xmlns:a="http://schemas.openxmlformats.org/drawingml/2006/main">
+              <a:graphicData uri="http://schemas.openxmlformats.org/drawingml/2006/picture">
+                <pic:pic xmlns:pic="http://schemas.openxmlformats.org/drawingml/2006/picture">
+                  <pic:nvPicPr>
+                    <pic:cNvPr id="1" name=""/>
+                    <pic:cNvPicPr/>
+                  </pic:nvPicPr>
+                  <pic:blipFill>
+                    <a:blip r:embed="rId6"/>
+                    <a:stretch>
+                      <a:fillRect/>
+                    </a:stretch>
+                  </pic:blipFill>
+                  <pic:spPr>
+                    <a:xfrm>
+                      <a:off x="0" y="0"/>
+                      <a:ext cx="5943600" cy="6755130"/>
+                    </a:xfrm>
+                    <a:prstGeom prst="rect">
+                      <a:avLst/>
+                    </a:prstGeom>
+                  </pic:spPr>
+                </pic:pic>
+              </a:graphicData>
+            </a:graphic>
+          </wp:inline>
+        </w:drawing>
+      </w:r>
     </w:p>
     <w:p>
       <w:pPr>
@@ -784,6 +1948,27 @@
 <file path=word/numbering.xml><?xml version="1.0" encoding="utf-8"?>
 <w:numbering xmlns:wpc="http://schemas.microsoft.com/office/word/2010/wordprocessingCanvas" xmlns:mc="http://schemas.openxmlformats.org/markup-compatibility/2006" xmlns:o="urn:schemas-microsoft-com:office:office" xmlns:r="http://schemas.openxmlformats.org/officeDocument/2006/relationships" xmlns:m="http://schemas.openxmlformats.org/officeDocument/2006/math" xmlns:v="urn:schemas-microsoft-com:vml" xmlns:wp14="http://schemas.microsoft.com/office/word/2010/wordprocessingDrawing" xmlns:wp="http://schemas.openxmlformats.org/drawingml/2006/wordprocessingDrawing" xmlns:w10="urn:schemas-microsoft-com:office:word" xmlns:w="http://schemas.openxmlformats.org/wordprocessingml/2006/main" xmlns:w14="http://schemas.microsoft.com/office/word/2010/wordml" xmlns:w15="http://schemas.microsoft.com/office/word/2012/wordml" xmlns:wpg="http://schemas.microsoft.com/office/word/2010/wordprocessingGroup" xmlns:wpi="http://schemas.microsoft.com/office/word/2010/wordprocessingInk" xmlns:wne="http://schemas.microsoft.com/office/word/2006/wordml" xmlns:wps="http://schemas.microsoft.com/office/word/2010/wordprocessingShape" mc:Ignorable="w14 w15 wp14">
   <w:abstractNum w:abstractNumId="0" w15:restartNumberingAfterBreak="0">
+    <w:nsid w:val="FFFFFF89"/>
+    <w:multiLevelType w:val="singleLevel"/>
+    <w:tmpl w:val="B1CA0ADE"/>
+    <w:lvl w:ilvl="0">
+      <w:start w:val="1"/>
+      <w:numFmt w:val="bullet"/>
+      <w:pStyle w:val="ListBullet"/>
+      <w:lvlText w:val=""/>
+      <w:lvlJc w:val="left"/>
+      <w:pPr>
+        <w:tabs>
+          <w:tab w:val="num" w:pos="360"/>
+        </w:tabs>
+        <w:ind w:left="360" w:hanging="360"/>
+      </w:pPr>
+      <w:rPr>
+        <w:rFonts w:ascii="Symbol" w:hAnsi="Symbol" w:hint="default"/>
+      </w:rPr>
+    </w:lvl>
+  </w:abstractNum>
+  <w:abstractNum w:abstractNumId="1" w15:restartNumberingAfterBreak="0">
     <w:nsid w:val="04AA2D10"/>
     <w:multiLevelType w:val="hybridMultilevel"/>
     <w:tmpl w:val="FB1AC10A"/>
@@ -896,7 +2081,7 @@
       </w:rPr>
     </w:lvl>
   </w:abstractNum>
-  <w:abstractNum w:abstractNumId="1" w15:restartNumberingAfterBreak="0">
+  <w:abstractNum w:abstractNumId="2" w15:restartNumberingAfterBreak="0">
     <w:nsid w:val="23F05D54"/>
     <w:multiLevelType w:val="hybridMultilevel"/>
     <w:tmpl w:val="6DE0C840"/>
@@ -1009,7 +2194,7 @@
       </w:rPr>
     </w:lvl>
   </w:abstractNum>
-  <w:abstractNum w:abstractNumId="2" w15:restartNumberingAfterBreak="0">
+  <w:abstractNum w:abstractNumId="3" w15:restartNumberingAfterBreak="0">
     <w:nsid w:val="392E4A9F"/>
     <w:multiLevelType w:val="hybridMultilevel"/>
     <w:tmpl w:val="1A0C9488"/>
@@ -1122,14 +2307,109 @@
       </w:rPr>
     </w:lvl>
   </w:abstractNum>
+  <w:abstractNum w:abstractNumId="4" w15:restartNumberingAfterBreak="0">
+    <w:nsid w:val="7E9E39D7"/>
+    <w:multiLevelType w:val="hybridMultilevel"/>
+    <w:tmpl w:val="0ED68AC0"/>
+    <w:lvl w:ilvl="0" w:tplc="956CDFD2">
+      <w:start w:val="1"/>
+      <w:numFmt w:val="lowerLetter"/>
+      <w:lvlText w:val="%1."/>
+      <w:lvlJc w:val="left"/>
+      <w:pPr>
+        <w:ind w:left="3240" w:hanging="360"/>
+      </w:pPr>
+      <w:rPr>
+        <w:rFonts w:hint="default"/>
+      </w:rPr>
+    </w:lvl>
+    <w:lvl w:ilvl="1" w:tplc="04090019" w:tentative="1">
+      <w:start w:val="1"/>
+      <w:numFmt w:val="lowerLetter"/>
+      <w:lvlText w:val="%2."/>
+      <w:lvlJc w:val="left"/>
+      <w:pPr>
+        <w:ind w:left="3960" w:hanging="360"/>
+      </w:pPr>
+    </w:lvl>
+    <w:lvl w:ilvl="2" w:tplc="0409001B" w:tentative="1">
+      <w:start w:val="1"/>
+      <w:numFmt w:val="lowerRoman"/>
+      <w:lvlText w:val="%3."/>
+      <w:lvlJc w:val="right"/>
+      <w:pPr>
+        <w:ind w:left="4680" w:hanging="180"/>
+      </w:pPr>
+    </w:lvl>
+    <w:lvl w:ilvl="3" w:tplc="0409000F" w:tentative="1">
+      <w:start w:val="1"/>
+      <w:numFmt w:val="decimal"/>
+      <w:lvlText w:val="%4."/>
+      <w:lvlJc w:val="left"/>
+      <w:pPr>
+        <w:ind w:left="5400" w:hanging="360"/>
+      </w:pPr>
+    </w:lvl>
+    <w:lvl w:ilvl="4" w:tplc="04090019" w:tentative="1">
+      <w:start w:val="1"/>
+      <w:numFmt w:val="lowerLetter"/>
+      <w:lvlText w:val="%5."/>
+      <w:lvlJc w:val="left"/>
+      <w:pPr>
+        <w:ind w:left="6120" w:hanging="360"/>
+      </w:pPr>
+    </w:lvl>
+    <w:lvl w:ilvl="5" w:tplc="0409001B" w:tentative="1">
+      <w:start w:val="1"/>
+      <w:numFmt w:val="lowerRoman"/>
+      <w:lvlText w:val="%6."/>
+      <w:lvlJc w:val="right"/>
+      <w:pPr>
+        <w:ind w:left="6840" w:hanging="180"/>
+      </w:pPr>
+    </w:lvl>
+    <w:lvl w:ilvl="6" w:tplc="0409000F" w:tentative="1">
+      <w:start w:val="1"/>
+      <w:numFmt w:val="decimal"/>
+      <w:lvlText w:val="%7."/>
+      <w:lvlJc w:val="left"/>
+      <w:pPr>
+        <w:ind w:left="7560" w:hanging="360"/>
+      </w:pPr>
+    </w:lvl>
+    <w:lvl w:ilvl="7" w:tplc="04090019" w:tentative="1">
+      <w:start w:val="1"/>
+      <w:numFmt w:val="lowerLetter"/>
+      <w:lvlText w:val="%8."/>
+      <w:lvlJc w:val="left"/>
+      <w:pPr>
+        <w:ind w:left="8280" w:hanging="360"/>
+      </w:pPr>
+    </w:lvl>
+    <w:lvl w:ilvl="8" w:tplc="0409001B" w:tentative="1">
+      <w:start w:val="1"/>
+      <w:numFmt w:val="lowerRoman"/>
+      <w:lvlText w:val="%9."/>
+      <w:lvlJc w:val="right"/>
+      <w:pPr>
+        <w:ind w:left="9000" w:hanging="180"/>
+      </w:pPr>
+    </w:lvl>
+  </w:abstractNum>
   <w:num w:numId="1">
+    <w:abstractNumId w:val="1"/>
+  </w:num>
+  <w:num w:numId="2">
+    <w:abstractNumId w:val="3"/>
+  </w:num>
+  <w:num w:numId="3">
+    <w:abstractNumId w:val="2"/>
+  </w:num>
+  <w:num w:numId="4">
     <w:abstractNumId w:val="0"/>
   </w:num>
-  <w:num w:numId="2">
-    <w:abstractNumId w:val="2"/>
-  </w:num>
-  <w:num w:numId="3">
-    <w:abstractNumId w:val="1"/>
+  <w:num w:numId="5">
+    <w:abstractNumId w:val="4"/>
   </w:num>
 </w:numbering>
 </file>
@@ -1577,6 +2857,50 @@
       <w:szCs w:val="26"/>
     </w:rPr>
   </w:style>
+  <w:style w:type="paragraph" w:styleId="Heading3">
+    <w:name w:val="heading 3"/>
+    <w:basedOn w:val="Normal"/>
+    <w:next w:val="Normal"/>
+    <w:link w:val="Heading3Char"/>
+    <w:uiPriority w:val="9"/>
+    <w:unhideWhenUsed/>
+    <w:qFormat/>
+    <w:rsid w:val="002D29E4"/>
+    <w:pPr>
+      <w:keepNext/>
+      <w:keepLines/>
+      <w:spacing w:before="40" w:after="0"/>
+      <w:outlineLvl w:val="2"/>
+    </w:pPr>
+    <w:rPr>
+      <w:rFonts w:asciiTheme="majorHAnsi" w:eastAsiaTheme="majorEastAsia" w:hAnsiTheme="majorHAnsi" w:cstheme="majorBidi"/>
+      <w:color w:val="1F3763" w:themeColor="accent1" w:themeShade="7F"/>
+      <w:sz w:val="24"/>
+      <w:szCs w:val="24"/>
+    </w:rPr>
+  </w:style>
+  <w:style w:type="paragraph" w:styleId="Heading4">
+    <w:name w:val="heading 4"/>
+    <w:basedOn w:val="Normal"/>
+    <w:next w:val="Normal"/>
+    <w:link w:val="Heading4Char"/>
+    <w:uiPriority w:val="9"/>
+    <w:unhideWhenUsed/>
+    <w:qFormat/>
+    <w:rsid w:val="002D29E4"/>
+    <w:pPr>
+      <w:keepNext/>
+      <w:keepLines/>
+      <w:spacing w:before="40" w:after="0"/>
+      <w:outlineLvl w:val="3"/>
+    </w:pPr>
+    <w:rPr>
+      <w:rFonts w:asciiTheme="majorHAnsi" w:eastAsiaTheme="majorEastAsia" w:hAnsiTheme="majorHAnsi" w:cstheme="majorBidi"/>
+      <w:i/>
+      <w:iCs/>
+      <w:color w:val="2F5496" w:themeColor="accent1" w:themeShade="BF"/>
+    </w:rPr>
+  </w:style>
   <w:style w:type="character" w:default="1" w:styleId="DefaultParagraphFont">
     <w:name w:val="Default Paragraph Font"/>
     <w:uiPriority w:val="1"/>
@@ -1665,6 +2989,45 @@
       <w:color w:val="2F5496" w:themeColor="accent1" w:themeShade="BF"/>
       <w:sz w:val="26"/>
       <w:szCs w:val="26"/>
+    </w:rPr>
+  </w:style>
+  <w:style w:type="paragraph" w:styleId="ListBullet">
+    <w:name w:val="List Bullet"/>
+    <w:basedOn w:val="Normal"/>
+    <w:uiPriority w:val="99"/>
+    <w:unhideWhenUsed/>
+    <w:rsid w:val="005F4096"/>
+    <w:pPr>
+      <w:numPr>
+        <w:numId w:val="4"/>
+      </w:numPr>
+      <w:contextualSpacing/>
+    </w:pPr>
+  </w:style>
+  <w:style w:type="character" w:customStyle="1" w:styleId="Heading3Char">
+    <w:name w:val="Heading 3 Char"/>
+    <w:basedOn w:val="DefaultParagraphFont"/>
+    <w:link w:val="Heading3"/>
+    <w:uiPriority w:val="9"/>
+    <w:rsid w:val="002D29E4"/>
+    <w:rPr>
+      <w:rFonts w:asciiTheme="majorHAnsi" w:eastAsiaTheme="majorEastAsia" w:hAnsiTheme="majorHAnsi" w:cstheme="majorBidi"/>
+      <w:color w:val="1F3763" w:themeColor="accent1" w:themeShade="7F"/>
+      <w:sz w:val="24"/>
+      <w:szCs w:val="24"/>
+    </w:rPr>
+  </w:style>
+  <w:style w:type="character" w:customStyle="1" w:styleId="Heading4Char">
+    <w:name w:val="Heading 4 Char"/>
+    <w:basedOn w:val="DefaultParagraphFont"/>
+    <w:link w:val="Heading4"/>
+    <w:uiPriority w:val="9"/>
+    <w:rsid w:val="002D29E4"/>
+    <w:rPr>
+      <w:rFonts w:asciiTheme="majorHAnsi" w:eastAsiaTheme="majorEastAsia" w:hAnsiTheme="majorHAnsi" w:cstheme="majorBidi"/>
+      <w:i/>
+      <w:iCs/>
+      <w:color w:val="2F5496" w:themeColor="accent1" w:themeShade="BF"/>
     </w:rPr>
   </w:style>
 </w:styles>

--- a/DBA MongoDB.docx
+++ b/DBA MongoDB.docx
@@ -280,12 +280,14 @@
           <w:sz w:val="24"/>
         </w:rPr>
       </w:pPr>
+      <w:proofErr w:type="spellStart"/>
       <w:r>
         <w:rPr>
           <w:sz w:val="24"/>
         </w:rPr>
         <w:t>Sharding</w:t>
       </w:r>
+      <w:proofErr w:type="spellEnd"/>
     </w:p>
     <w:p>
       <w:pPr>
@@ -749,8 +751,13 @@
           <w:numId w:val="3"/>
         </w:numPr>
       </w:pPr>
-      <w:r>
-        <w:t>MongoDb to bridge this Gap and provide both speed an quality</w:t>
+      <w:proofErr w:type="spellStart"/>
+      <w:r>
+        <w:t>MongoDb</w:t>
+      </w:r>
+      <w:proofErr w:type="spellEnd"/>
+      <w:r>
+        <w:t xml:space="preserve"> to bridge this Gap and provide both speed an quality</w:t>
       </w:r>
     </w:p>
     <w:p>
@@ -866,7 +873,15 @@
         <w:ind w:left="1800"/>
       </w:pPr>
       <w:r>
-        <w:t xml:space="preserve">Commodity – meaning not proprietary – not mainframes. Might consist of Cisco equipment running GigaBit Ethernet. </w:t>
+        <w:t xml:space="preserve">Commodity – meaning not proprietary – not mainframes. Might consist of Cisco equipment running </w:t>
+      </w:r>
+      <w:proofErr w:type="spellStart"/>
+      <w:r>
+        <w:t>GigaBit</w:t>
+      </w:r>
+      <w:proofErr w:type="spellEnd"/>
+      <w:r>
+        <w:t xml:space="preserve"> Ethernet. </w:t>
       </w:r>
     </w:p>
     <w:p>
@@ -966,7 +981,7 @@
           </mc:Choice>
           <mc:Fallback>
             <w:pict>
-              <v:shape w14:anchorId="09B1DA69" id="Arc 2" o:spid="_x0000_s1026" style="position:absolute;margin-left:56.25pt;margin-top:8.3pt;width:148.5pt;height:104.25pt;z-index:251658752;visibility:visible;mso-wrap-style:square;mso-wrap-distance-left:9pt;mso-wrap-distance-top:0;mso-wrap-distance-right:9pt;mso-wrap-distance-bottom:0;mso-position-horizontal:absolute;mso-position-horizontal-relative:text;mso-position-vertical:absolute;mso-position-vertical-relative:text;v-text-anchor:middle" coordsize="1885950,1323975" o:gfxdata="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" path="m942975,nsc1463766,,1885950,296382,1885950,661988r-942975,l942975,xem942975,nfc1463766,,1885950,296382,1885950,661988e" filled="f" strokecolor="#4472c4 [3204]" strokeweight=".5pt">
+              <v:shape w14:anchorId="5E6667ED" id="Arc 2" o:spid="_x0000_s1026" style="position:absolute;margin-left:56.25pt;margin-top:8.3pt;width:148.5pt;height:104.25pt;z-index:251658752;visibility:visible;mso-wrap-style:square;mso-wrap-distance-left:9pt;mso-wrap-distance-top:0;mso-wrap-distance-right:9pt;mso-wrap-distance-bottom:0;mso-position-horizontal:absolute;mso-position-horizontal-relative:text;mso-position-vertical:absolute;mso-position-vertical-relative:text;v-text-anchor:middle" coordsize="1885950,1323975" o:gfxdata="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" path="m942975,nsc1463766,,1885950,296382,1885950,661988r-942975,l942975,xem942975,nfc1463766,,1885950,296382,1885950,661988e" filled="f" strokecolor="#4472c4 [3204]" strokeweight=".5pt">
                 <v:stroke joinstyle="miter"/>
                 <v:path arrowok="t" o:connecttype="custom" o:connectlocs="942975,0;1885950,661988" o:connectangles="0,0"/>
               </v:shape>
@@ -982,7 +997,15 @@
       </w:r>
       <w:r>
         <w:tab/>
-        <w:t>|    a.</w:t>
+        <w:t xml:space="preserve">|    </w:t>
+      </w:r>
+      <w:proofErr w:type="gramStart"/>
+      <w:r>
+        <w:t>a</w:t>
+      </w:r>
+      <w:proofErr w:type="gramEnd"/>
+      <w:r>
+        <w:t>.</w:t>
       </w:r>
     </w:p>
     <w:p>
@@ -1102,8 +1125,13 @@
           <w:numId w:val="5"/>
         </w:numPr>
       </w:pPr>
-      <w:r>
-        <w:t>Memcashed data - Key value store, distributed, not persistent</w:t>
+      <w:proofErr w:type="spellStart"/>
+      <w:r>
+        <w:t>Memcashed</w:t>
+      </w:r>
+      <w:proofErr w:type="spellEnd"/>
+      <w:r>
+        <w:t xml:space="preserve"> data - Key value store, distributed, not persistent</w:t>
       </w:r>
     </w:p>
     <w:p>
@@ -1138,8 +1166,23 @@
       <w:pPr>
         <w:ind w:left="720"/>
       </w:pPr>
-      <w:r>
-        <w:t>noSQL db’s resides between a and b. so Mongo at the high end of functionality side (b).</w:t>
+      <w:proofErr w:type="spellStart"/>
+      <w:proofErr w:type="gramStart"/>
+      <w:r>
+        <w:t>noSQL</w:t>
+      </w:r>
+      <w:proofErr w:type="spellEnd"/>
+      <w:proofErr w:type="gramEnd"/>
+      <w:r>
+        <w:t xml:space="preserve"> </w:t>
+      </w:r>
+      <w:proofErr w:type="spellStart"/>
+      <w:r>
+        <w:t>db’s</w:t>
+      </w:r>
+      <w:proofErr w:type="spellEnd"/>
+      <w:r>
+        <w:t xml:space="preserve"> resides between a and b. so Mongo at the high end of functionality side (b).</w:t>
       </w:r>
     </w:p>
     <w:p>
@@ -1147,7 +1190,15 @@
         <w:ind w:left="720"/>
       </w:pPr>
       <w:r>
-        <w:t>We want to keep ad hoc queries, keep secondary indexes, keep some notion of transactions.</w:t>
+        <w:t xml:space="preserve">We want to keep ad hoc queries, keep secondary indexes, </w:t>
+      </w:r>
+      <w:proofErr w:type="gramStart"/>
+      <w:r>
+        <w:t>keep</w:t>
+      </w:r>
+      <w:proofErr w:type="gramEnd"/>
+      <w:r>
+        <w:t xml:space="preserve"> some notion of transactions.</w:t>
       </w:r>
     </w:p>
     <w:p>
@@ -1177,8 +1228,15 @@
       <w:pPr>
         <w:ind w:left="1440"/>
       </w:pPr>
-      <w:r>
-        <w:t>oooooooooo}</w:t>
+      <w:proofErr w:type="spellStart"/>
+      <w:proofErr w:type="gramStart"/>
+      <w:r>
+        <w:t>oooooooooo</w:t>
+      </w:r>
+      <w:proofErr w:type="spellEnd"/>
+      <w:proofErr w:type="gramEnd"/>
+      <w:r>
+        <w:t>}</w:t>
       </w:r>
       <w:r>
         <w:tab/>
@@ -1191,16 +1249,30 @@
       <w:pPr>
         <w:ind w:left="720" w:firstLine="720"/>
       </w:pPr>
-      <w:r>
-        <w:t>oooooooooo}  -&gt; clustered – appears as one machine from client /Client app perspective</w:t>
+      <w:proofErr w:type="spellStart"/>
+      <w:proofErr w:type="gramStart"/>
+      <w:r>
+        <w:t>oooooooooo</w:t>
+      </w:r>
+      <w:proofErr w:type="spellEnd"/>
+      <w:proofErr w:type="gramEnd"/>
+      <w:r>
+        <w:t>}  -&gt; clustered – appears as one machine from client /Client app perspective</w:t>
       </w:r>
     </w:p>
     <w:p>
       <w:pPr>
         <w:ind w:left="1440"/>
       </w:pPr>
-      <w:r>
-        <w:t>ooooooooooo}</w:t>
+      <w:proofErr w:type="spellStart"/>
+      <w:proofErr w:type="gramStart"/>
+      <w:r>
+        <w:t>ooooooooooo</w:t>
+      </w:r>
+      <w:proofErr w:type="spellEnd"/>
+      <w:proofErr w:type="gramEnd"/>
+      <w:r>
+        <w:t>}</w:t>
       </w:r>
     </w:p>
     <w:p>
@@ -1214,7 +1286,21 @@
         <w:rPr>
           <w:i/>
         </w:rPr>
-        <w:t>When scaling out in horizontaly (adding more servers to contain your data, problems arise as you go from 1 to say a few dozen</w:t>
+        <w:t xml:space="preserve">When scaling out in </w:t>
+      </w:r>
+      <w:proofErr w:type="spellStart"/>
+      <w:r>
+        <w:rPr>
+          <w:i/>
+        </w:rPr>
+        <w:t>horizontaly</w:t>
+      </w:r>
+      <w:proofErr w:type="spellEnd"/>
+      <w:r>
+        <w:rPr>
+          <w:i/>
+        </w:rPr>
+        <w:t xml:space="preserve"> (adding more servers to contain your data, problems arise as you go from 1 to say a few dozen</w:t>
       </w:r>
     </w:p>
     <w:p>
@@ -1283,8 +1369,13 @@
         </w:tabs>
         <w:ind w:left="1080"/>
       </w:pPr>
-      <w:r>
-        <w:t>Eg complex SQL statement with multiple joins, joining many rows of data to client</w:t>
+      <w:proofErr w:type="spellStart"/>
+      <w:r>
+        <w:t>Eg</w:t>
+      </w:r>
+      <w:proofErr w:type="spellEnd"/>
+      <w:r>
+        <w:t xml:space="preserve"> complex SQL statement with multiple joins, joining many rows of data to client</w:t>
       </w:r>
     </w:p>
     <w:p>
@@ -1350,7 +1441,23 @@
         <w:ind w:left="1080"/>
       </w:pPr>
       <w:r>
-        <w:t>Imagine cluster is a thousand servers – with fairly large transactions – assume they touching 500 rows on 150 servers. Then need to commit that operation, we want isolation, atomicity of all work to be coordinated – together with a rollback at the end, together with concurrency control</w:t>
+        <w:t xml:space="preserve">Imagine cluster is a thousand servers – with fairly large transactions – assume </w:t>
+      </w:r>
+      <w:proofErr w:type="gramStart"/>
+      <w:r>
+        <w:t>they</w:t>
+      </w:r>
+      <w:proofErr w:type="gramEnd"/>
+      <w:r>
+        <w:t xml:space="preserve"> touching 500 rows on 150 servers. Then need to commit that operation, we want </w:t>
+      </w:r>
+      <w:bookmarkStart w:id="0" w:name="_GoBack"/>
+      <w:r>
+        <w:t xml:space="preserve">isolation, atomicity of all work to be coordinated – together with a rollback at the </w:t>
+      </w:r>
+      <w:bookmarkEnd w:id="0"/>
+      <w:r>
+        <w:t>end, together with concurrency control</w:t>
       </w:r>
     </w:p>
     <w:p>
@@ -1378,6 +1485,26 @@
     <w:p>
       <w:pPr>
         <w:pStyle w:val="ListBullet"/>
+        <w:tabs>
+          <w:tab w:val="clear" w:pos="360"/>
+          <w:tab w:val="num" w:pos="1080"/>
+        </w:tabs>
+        <w:ind w:left="1080"/>
+      </w:pPr>
+    </w:p>
+    <w:p>
+      <w:pPr>
+        <w:pStyle w:val="ListBullet"/>
+        <w:tabs>
+          <w:tab w:val="clear" w:pos="360"/>
+          <w:tab w:val="num" w:pos="1080"/>
+        </w:tabs>
+        <w:ind w:left="1080"/>
+      </w:pPr>
+    </w:p>
+    <w:p>
+      <w:pPr>
+        <w:pStyle w:val="ListBullet"/>
         <w:numPr>
           <w:ilvl w:val="0"/>
           <w:numId w:val="0"/>
@@ -1385,7 +1512,6 @@
         <w:ind w:left="360"/>
       </w:pPr>
       <w:r>
-        <w:lastRenderedPageBreak/>
         <w:t xml:space="preserve">MongoDB does not have solution to this in a distributive computing environment. Instead create something that does not have </w:t>
       </w:r>
       <w:r>
@@ -1420,13 +1546,37 @@
         <w:ind w:left="720" w:hanging="360"/>
       </w:pPr>
       <w:r>
-        <w:t>Imagine a Key Value Store – think of persistent  hash map. {k-&gt;v…G</w:t>
+        <w:t xml:space="preserve">Imagine a Key Value Store – think of </w:t>
+      </w:r>
+      <w:proofErr w:type="gramStart"/>
+      <w:r>
+        <w:t>persistent  hash</w:t>
+      </w:r>
+      <w:proofErr w:type="gramEnd"/>
+      <w:r>
+        <w:t xml:space="preserve"> map. {</w:t>
+      </w:r>
+      <w:proofErr w:type="gramStart"/>
+      <w:r>
+        <w:t>k</w:t>
+      </w:r>
+      <w:proofErr w:type="gramEnd"/>
+      <w:r>
+        <w:t>-&gt;v…G</w:t>
       </w:r>
       <w:r>
         <w:t>et</w:t>
       </w:r>
       <w:r>
-        <w:t>(k) Set(k,v) have to run lots of code ourselves.</w:t>
+        <w:t>(k) Set(</w:t>
+      </w:r>
+      <w:proofErr w:type="spellStart"/>
+      <w:r>
+        <w:t>k,v</w:t>
+      </w:r>
+      <w:proofErr w:type="spellEnd"/>
+      <w:r>
+        <w:t>) have to run lots of code ourselves.</w:t>
       </w:r>
     </w:p>
     <w:p>
@@ -1448,8 +1598,13 @@
         </w:numPr>
         <w:ind w:left="360"/>
       </w:pPr>
-      <w:r>
-        <w:t xml:space="preserve">MongoDb Approach; </w:t>
+      <w:proofErr w:type="spellStart"/>
+      <w:r>
+        <w:t>MongoDb</w:t>
+      </w:r>
+      <w:proofErr w:type="spellEnd"/>
+      <w:r>
+        <w:t xml:space="preserve"> Approach; </w:t>
       </w:r>
     </w:p>
     <w:p>
@@ -1575,7 +1730,35 @@
         <w:rPr>
           <w:i/>
         </w:rPr>
-        <w:t>select* from t,t2 where t.p = t_z.p and p=”Q33</w:t>
+        <w:t xml:space="preserve">select* from t,t2 where </w:t>
+      </w:r>
+      <w:proofErr w:type="spellStart"/>
+      <w:r>
+        <w:rPr>
+          <w:i/>
+        </w:rPr>
+        <w:t>t.p</w:t>
+      </w:r>
+      <w:proofErr w:type="spellEnd"/>
+      <w:r>
+        <w:rPr>
+          <w:i/>
+        </w:rPr>
+        <w:t xml:space="preserve"> = </w:t>
+      </w:r>
+      <w:proofErr w:type="spellStart"/>
+      <w:r>
+        <w:rPr>
+          <w:i/>
+        </w:rPr>
+        <w:t>t_z.p</w:t>
+      </w:r>
+      <w:proofErr w:type="spellEnd"/>
+      <w:r>
+        <w:rPr>
+          <w:i/>
+        </w:rPr>
+        <w:t xml:space="preserve"> and p=”Q33</w:t>
       </w:r>
       <w:r>
         <w:t>”</w:t>
@@ -1596,11 +1779,19 @@
       <w:r>
         <w:t xml:space="preserve">Mongo: </w:t>
       </w:r>
+      <w:proofErr w:type="spellStart"/>
       <w:r>
         <w:rPr>
           <w:i/>
         </w:rPr>
-        <w:t>db.parts.find({_id:”Q33”}</w:t>
+        <w:t>db.parts.find</w:t>
+      </w:r>
+      <w:proofErr w:type="spellEnd"/>
+      <w:r>
+        <w:rPr>
+          <w:i/>
+        </w:rPr>
+        <w:t>({_id:”Q33”}</w:t>
       </w:r>
       <w:r>
         <w:rPr>
@@ -1661,8 +1852,13 @@
       <w:r>
         <w:t xml:space="preserve">In Mongo Queries are represented as JSON; </w:t>
       </w:r>
-      <w:r>
-        <w:t>db.parts.find(</w:t>
+      <w:proofErr w:type="spellStart"/>
+      <w:r>
+        <w:t>db.parts.find</w:t>
+      </w:r>
+      <w:proofErr w:type="spellEnd"/>
+      <w:r>
+        <w:t>(</w:t>
       </w:r>
       <w:r>
         <w:rPr>
@@ -1705,8 +1901,6 @@
       <w:r>
         <w:t xml:space="preserve"> (Binary JSON) (internally interesting implications)</w:t>
       </w:r>
-      <w:bookmarkStart w:id="0" w:name="_GoBack"/>
-      <w:bookmarkEnd w:id="0"/>
     </w:p>
     <w:p>
       <w:pPr>
